--- a/C++/asm/Лабораторная № 3. Ассемблер.docx
+++ b/C++/asm/Лабораторная № 3. Ассемблер.docx
@@ -1,6 +1,6 @@
 
 <file path=word/document.xml><?xml version="1.0" encoding="utf-8"?>
-<w:document xmlns:ve="http://schemas.openxmlformats.org/markup-compatibility/2006" xmlns:o="urn:schemas-microsoft-com:office:office" xmlns:r="http://schemas.openxmlformats.org/officeDocument/2006/relationships" xmlns:m="http://schemas.openxmlformats.org/officeDocument/2006/math" xmlns:v="urn:schemas-microsoft-com:vml" xmlns:wp="http://schemas.openxmlformats.org/drawingml/2006/wordprocessingDrawing" xmlns:w10="urn:schemas-microsoft-com:office:word" xmlns:w="http://schemas.openxmlformats.org/wordprocessingml/2006/main" xmlns:wne="http://schemas.microsoft.com/office/word/2006/wordml">
+<w:document xmlns:wpc="http://schemas.microsoft.com/office/word/2010/wordprocessingCanvas" xmlns:cx="http://schemas.microsoft.com/office/drawing/2014/chartex" xmlns:cx1="http://schemas.microsoft.com/office/drawing/2015/9/8/chartex" xmlns:cx2="http://schemas.microsoft.com/office/drawing/2015/10/21/chartex" xmlns:cx3="http://schemas.microsoft.com/office/drawing/2016/5/9/chartex" xmlns:cx4="http://schemas.microsoft.com/office/drawing/2016/5/10/chartex" xmlns:cx5="http://schemas.microsoft.com/office/drawing/2016/5/11/chartex" xmlns:cx6="http://schemas.microsoft.com/office/drawing/2016/5/12/chartex" xmlns:cx7="http://schemas.microsoft.com/office/drawing/2016/5/13/chartex" xmlns:cx8="http://schemas.microsoft.com/office/drawing/2016/5/14/chartex" xmlns:mc="http://schemas.openxmlformats.org/markup-compatibility/2006" xmlns:aink="http://schemas.microsoft.com/office/drawing/2016/ink" xmlns:am3d="http://schemas.microsoft.com/office/drawing/2017/model3d" xmlns:o="urn:schemas-microsoft-com:office:office" xmlns:oel="http://schemas.microsoft.com/office/2019/extlst" xmlns:r="http://schemas.openxmlformats.org/officeDocument/2006/relationships" xmlns:m="http://schemas.openxmlformats.org/officeDocument/2006/math" xmlns:v="urn:schemas-microsoft-com:vml" xmlns:wp14="http://schemas.microsoft.com/office/word/2010/wordprocessingDrawing" xmlns:wp="http://schemas.openxmlformats.org/drawingml/2006/wordprocessingDrawing" xmlns:w10="urn:schemas-microsoft-com:office:word" xmlns:w="http://schemas.openxmlformats.org/wordprocessingml/2006/main" xmlns:w14="http://schemas.microsoft.com/office/word/2010/wordml" xmlns:w15="http://schemas.microsoft.com/office/word/2012/wordml" xmlns:w16cex="http://schemas.microsoft.com/office/word/2018/wordml/cex" xmlns:w16cid="http://schemas.microsoft.com/office/word/2016/wordml/cid" xmlns:w16="http://schemas.microsoft.com/office/word/2018/wordml" xmlns:w16sdtdh="http://schemas.microsoft.com/office/word/2020/wordml/sdtdatahash" xmlns:w16se="http://schemas.microsoft.com/office/word/2015/wordml/symex" xmlns:wpg="http://schemas.microsoft.com/office/word/2010/wordprocessingGroup" xmlns:wpi="http://schemas.microsoft.com/office/word/2010/wordprocessingInk" xmlns:wne="http://schemas.microsoft.com/office/word/2006/wordml" xmlns:wps="http://schemas.microsoft.com/office/word/2010/wordprocessingShape" mc:Ignorable="w14 w15 w16se w16cid w16 w16cex w16sdtdh wp14">
   <w:body>
     <w:p>
       <w:pPr>
@@ -55,66 +55,6 @@
       <w:r>
         <w:t xml:space="preserve"> </w:t>
       </w:r>
-    </w:p>
-    <w:p>
-      <w:pPr>
-        <w:pStyle w:val="Heading2"/>
-        <w:numPr>
-          <w:ilvl w:val="8"/>
-          <w:numId w:val="7"/>
-        </w:numPr>
-        <w:jc w:val="right"/>
-        <w:rPr>
-          <w:b w:val="0"/>
-          <w:i w:val="0"/>
-          <w:color w:val="FF0000"/>
-          <w:sz w:val="24"/>
-          <w:szCs w:val="24"/>
-          <w:lang w:val="ru-RU"/>
-        </w:rPr>
-      </w:pPr>
-      <w:r>
-        <w:rPr>
-          <w:b w:val="0"/>
-          <w:i w:val="0"/>
-          <w:color w:val="FF0000"/>
-          <w:sz w:val="24"/>
-          <w:szCs w:val="24"/>
-          <w:lang w:val="ru-RU"/>
-        </w:rPr>
-        <w:t>Сдать задания  27</w:t>
-      </w:r>
-      <w:r>
-        <w:rPr>
-          <w:b w:val="0"/>
-          <w:i w:val="0"/>
-          <w:color w:val="FF0000"/>
-          <w:sz w:val="24"/>
-          <w:szCs w:val="24"/>
-          <w:lang w:val="ru-RU"/>
-        </w:rPr>
-        <w:t xml:space="preserve"> </w:t>
-      </w:r>
-      <w:r>
-        <w:rPr>
-          <w:b w:val="0"/>
-          <w:i w:val="0"/>
-          <w:color w:val="FF0000"/>
-          <w:sz w:val="24"/>
-          <w:szCs w:val="24"/>
-          <w:lang w:val="ru-RU"/>
-        </w:rPr>
-        <w:t>февраля 2020</w:t>
-      </w:r>
-    </w:p>
-    <w:p>
-      <w:pPr>
-        <w:jc w:val="center"/>
-        <w:rPr>
-          <w:u w:val="single"/>
-          <w:lang w:val="en-US"/>
-        </w:rPr>
-      </w:pPr>
     </w:p>
     <w:p>
       <w:pPr>
@@ -286,6 +226,14 @@
         </w:rPr>
         <w:t>.</w:t>
       </w:r>
+      <w:r>
+        <w:rPr>
+          <w:rFonts w:ascii="Calibri" w:eastAsia="HG Mincho Light J" w:hAnsi="Calibri" w:cs="Courier New"/>
+          <w:color w:val="000000"/>
+          <w:lang w:eastAsia="en-US"/>
+        </w:rPr>
+        <w:t xml:space="preserve"> (без учета переполнений с использованием максимально доступного формата данных)</w:t>
+      </w:r>
     </w:p>
     <w:p>
       <w:pPr>
@@ -378,7 +326,33 @@
           <w:color w:val="000000"/>
           <w:lang w:eastAsia="en-US"/>
         </w:rPr>
-        <w:t>положительных   и распечатать их.</w:t>
+        <w:t>положительных</w:t>
+      </w:r>
+      <w:r>
+        <w:rPr>
+          <w:rFonts w:ascii="Calibri" w:eastAsia="HG Mincho Light J" w:hAnsi="Calibri" w:cs="Courier New"/>
+          <w:color w:val="000000"/>
+          <w:lang w:eastAsia="en-US"/>
+        </w:rPr>
+        <w:t xml:space="preserve">. </w:t>
+      </w:r>
+      <w:r>
+        <w:rPr>
+          <w:rFonts w:ascii="Calibri" w:eastAsia="HG Mincho Light J" w:hAnsi="Calibri" w:cs="Courier New"/>
+          <w:color w:val="000000"/>
+          <w:lang w:eastAsia="en-US"/>
+        </w:rPr>
+        <w:t xml:space="preserve">Вывести результаты с проверкой в формате </w:t>
+      </w:r>
+      <w:r>
+        <w:rPr>
+          <w:rFonts w:ascii="Calibri" w:eastAsia="HG Mincho Light J" w:hAnsi="Calibri" w:cs="Courier New"/>
+          <w:b/>
+          <w:bCs/>
+          <w:color w:val="000000"/>
+          <w:lang w:eastAsia="en-US"/>
+        </w:rPr>
+        <w:t>2*22 + 3*2 = 50</w:t>
       </w:r>
     </w:p>
     <w:p>
@@ -400,7 +374,23 @@
           <w:color w:val="000000"/>
           <w:lang w:eastAsia="en-US"/>
         </w:rPr>
-        <w:t xml:space="preserve">Найти числа Фиббоначи для последовательности 0, 1, 1, 2, 3, 5…, </w:t>
+        <w:t xml:space="preserve">Найти </w:t>
+      </w:r>
+      <w:r>
+        <w:rPr>
+          <w:rFonts w:ascii="Calibri" w:eastAsia="HG Mincho Light J" w:hAnsi="Calibri" w:cs="Courier New"/>
+          <w:color w:val="000000"/>
+          <w:lang w:eastAsia="en-US"/>
+        </w:rPr>
+        <w:t xml:space="preserve">все </w:t>
+      </w:r>
+      <w:r>
+        <w:rPr>
+          <w:rFonts w:ascii="Calibri" w:eastAsia="HG Mincho Light J" w:hAnsi="Calibri" w:cs="Courier New"/>
+          <w:color w:val="000000"/>
+          <w:lang w:eastAsia="en-US"/>
+        </w:rPr>
+        <w:t xml:space="preserve">числа Фиббоначи для последовательности 0, 1, 1, 2, 3, 5…, </w:t>
       </w:r>
       <w:r>
         <w:rPr>
@@ -471,8 +461,8 @@
 </file>
 
 <file path=word/numbering.xml><?xml version="1.0" encoding="utf-8"?>
-<w:numbering xmlns:ve="http://schemas.openxmlformats.org/markup-compatibility/2006" xmlns:o="urn:schemas-microsoft-com:office:office" xmlns:r="http://schemas.openxmlformats.org/officeDocument/2006/relationships" xmlns:m="http://schemas.openxmlformats.org/officeDocument/2006/math" xmlns:v="urn:schemas-microsoft-com:vml" xmlns:wp="http://schemas.openxmlformats.org/drawingml/2006/wordprocessingDrawing" xmlns:w10="urn:schemas-microsoft-com:office:word" xmlns:w="http://schemas.openxmlformats.org/wordprocessingml/2006/main" xmlns:wne="http://schemas.microsoft.com/office/word/2006/wordml">
-  <w:abstractNum w:abstractNumId="0">
+<w:numbering xmlns:wpc="http://schemas.microsoft.com/office/word/2010/wordprocessingCanvas" xmlns:cx="http://schemas.microsoft.com/office/drawing/2014/chartex" xmlns:cx1="http://schemas.microsoft.com/office/drawing/2015/9/8/chartex" xmlns:cx2="http://schemas.microsoft.com/office/drawing/2015/10/21/chartex" xmlns:cx3="http://schemas.microsoft.com/office/drawing/2016/5/9/chartex" xmlns:cx4="http://schemas.microsoft.com/office/drawing/2016/5/10/chartex" xmlns:cx5="http://schemas.microsoft.com/office/drawing/2016/5/11/chartex" xmlns:cx6="http://schemas.microsoft.com/office/drawing/2016/5/12/chartex" xmlns:cx7="http://schemas.microsoft.com/office/drawing/2016/5/13/chartex" xmlns:cx8="http://schemas.microsoft.com/office/drawing/2016/5/14/chartex" xmlns:mc="http://schemas.openxmlformats.org/markup-compatibility/2006" xmlns:aink="http://schemas.microsoft.com/office/drawing/2016/ink" xmlns:am3d="http://schemas.microsoft.com/office/drawing/2017/model3d" xmlns:o="urn:schemas-microsoft-com:office:office" xmlns:oel="http://schemas.microsoft.com/office/2019/extlst" xmlns:r="http://schemas.openxmlformats.org/officeDocument/2006/relationships" xmlns:m="http://schemas.openxmlformats.org/officeDocument/2006/math" xmlns:v="urn:schemas-microsoft-com:vml" xmlns:wp14="http://schemas.microsoft.com/office/word/2010/wordprocessingDrawing" xmlns:wp="http://schemas.openxmlformats.org/drawingml/2006/wordprocessingDrawing" xmlns:w10="urn:schemas-microsoft-com:office:word" xmlns:w="http://schemas.openxmlformats.org/wordprocessingml/2006/main" xmlns:w14="http://schemas.microsoft.com/office/word/2010/wordml" xmlns:w15="http://schemas.microsoft.com/office/word/2012/wordml" xmlns:w16cex="http://schemas.microsoft.com/office/word/2018/wordml/cex" xmlns:w16cid="http://schemas.microsoft.com/office/word/2016/wordml/cid" xmlns:w16="http://schemas.microsoft.com/office/word/2018/wordml" xmlns:w16sdtdh="http://schemas.microsoft.com/office/word/2020/wordml/sdtdatahash" xmlns:w16se="http://schemas.microsoft.com/office/word/2015/wordml/symex" xmlns:wpg="http://schemas.microsoft.com/office/word/2010/wordprocessingGroup" xmlns:wpi="http://schemas.microsoft.com/office/word/2010/wordprocessingInk" xmlns:wne="http://schemas.microsoft.com/office/word/2006/wordml" xmlns:wps="http://schemas.microsoft.com/office/word/2010/wordprocessingShape" mc:Ignorable="w14 w15 w16se w16cid w16 w16cex w16sdtdh wp14">
+  <w:abstractNum w:abstractNumId="0" w15:restartNumberingAfterBreak="0">
     <w:nsid w:val="00000002"/>
     <w:multiLevelType w:val="multilevel"/>
     <w:tmpl w:val="00000002"/>
@@ -569,7 +559,7 @@
       </w:pPr>
     </w:lvl>
   </w:abstractNum>
-  <w:abstractNum w:abstractNumId="1">
+  <w:abstractNum w:abstractNumId="1" w15:restartNumberingAfterBreak="0">
     <w:nsid w:val="07B8618A"/>
     <w:multiLevelType w:val="hybridMultilevel"/>
     <w:tmpl w:val="87065706"/>
@@ -682,7 +672,7 @@
       </w:pPr>
     </w:lvl>
   </w:abstractNum>
-  <w:abstractNum w:abstractNumId="2">
+  <w:abstractNum w:abstractNumId="2" w15:restartNumberingAfterBreak="0">
     <w:nsid w:val="13815FC7"/>
     <w:multiLevelType w:val="hybridMultilevel"/>
     <w:tmpl w:val="B05C5B34"/>
@@ -799,7 +789,7 @@
       </w:pPr>
     </w:lvl>
   </w:abstractNum>
-  <w:abstractNum w:abstractNumId="3">
+  <w:abstractNum w:abstractNumId="3" w15:restartNumberingAfterBreak="0">
     <w:nsid w:val="351F2769"/>
     <w:multiLevelType w:val="hybridMultilevel"/>
     <w:tmpl w:val="362A3174"/>
@@ -912,7 +902,7 @@
       </w:pPr>
     </w:lvl>
   </w:abstractNum>
-  <w:abstractNum w:abstractNumId="4">
+  <w:abstractNum w:abstractNumId="4" w15:restartNumberingAfterBreak="0">
     <w:nsid w:val="3B864234"/>
     <w:multiLevelType w:val="multilevel"/>
     <w:tmpl w:val="362A3174"/>
@@ -1025,7 +1015,7 @@
       </w:pPr>
     </w:lvl>
   </w:abstractNum>
-  <w:abstractNum w:abstractNumId="5">
+  <w:abstractNum w:abstractNumId="5" w15:restartNumberingAfterBreak="0">
     <w:nsid w:val="598F1ADB"/>
     <w:multiLevelType w:val="hybridMultilevel"/>
     <w:tmpl w:val="FF2E4B94"/>
@@ -1138,7 +1128,7 @@
       </w:pPr>
     </w:lvl>
   </w:abstractNum>
-  <w:abstractNum w:abstractNumId="6">
+  <w:abstractNum w:abstractNumId="6" w15:restartNumberingAfterBreak="0">
     <w:nsid w:val="5EF769AA"/>
     <w:multiLevelType w:val="multilevel"/>
     <w:tmpl w:val="87065706"/>
@@ -1251,32 +1241,32 @@
       </w:pPr>
     </w:lvl>
   </w:abstractNum>
-  <w:num w:numId="1">
+  <w:num w:numId="1" w16cid:durableId="1729919445">
     <w:abstractNumId w:val="2"/>
   </w:num>
-  <w:num w:numId="2">
+  <w:num w:numId="2" w16cid:durableId="98725791">
     <w:abstractNumId w:val="3"/>
   </w:num>
-  <w:num w:numId="3">
+  <w:num w:numId="3" w16cid:durableId="600990399">
     <w:abstractNumId w:val="4"/>
   </w:num>
-  <w:num w:numId="4">
+  <w:num w:numId="4" w16cid:durableId="557399820">
     <w:abstractNumId w:val="1"/>
   </w:num>
-  <w:num w:numId="5">
+  <w:num w:numId="5" w16cid:durableId="1137066481">
     <w:abstractNumId w:val="6"/>
   </w:num>
-  <w:num w:numId="6">
+  <w:num w:numId="6" w16cid:durableId="1317757721">
     <w:abstractNumId w:val="5"/>
   </w:num>
-  <w:num w:numId="7">
+  <w:num w:numId="7" w16cid:durableId="1344551884">
     <w:abstractNumId w:val="0"/>
   </w:num>
 </w:numbering>
 </file>
 
 <file path=word/styles.xml><?xml version="1.0" encoding="utf-8"?>
-<w:styles xmlns:r="http://schemas.openxmlformats.org/officeDocument/2006/relationships" xmlns:w="http://schemas.openxmlformats.org/wordprocessingml/2006/main">
+<w:styles xmlns:mc="http://schemas.openxmlformats.org/markup-compatibility/2006" xmlns:r="http://schemas.openxmlformats.org/officeDocument/2006/relationships" xmlns:w="http://schemas.openxmlformats.org/wordprocessingml/2006/main" xmlns:w14="http://schemas.microsoft.com/office/word/2010/wordml" xmlns:w15="http://schemas.microsoft.com/office/word/2012/wordml" xmlns:w16cex="http://schemas.microsoft.com/office/word/2018/wordml/cex" xmlns:w16cid="http://schemas.microsoft.com/office/word/2016/wordml/cid" xmlns:w16="http://schemas.microsoft.com/office/word/2018/wordml" xmlns:w16sdtdh="http://schemas.microsoft.com/office/word/2020/wordml/sdtdatahash" xmlns:w16se="http://schemas.microsoft.com/office/word/2015/wordml/symex" mc:Ignorable="w14 w15 w16se w16cid w16 w16cex w16sdtdh">
   <w:docDefaults>
     <w:rPrDefault>
       <w:rPr>
@@ -1286,7 +1276,7 @@
     </w:rPrDefault>
     <w:pPrDefault/>
   </w:docDefaults>
-  <w:latentStyles w:defLockedState="0" w:defUIPriority="0" w:defSemiHidden="0" w:defUnhideWhenUsed="0" w:defQFormat="0" w:count="267">
+  <w:latentStyles w:defLockedState="0" w:defUIPriority="0" w:defSemiHidden="0" w:defUnhideWhenUsed="0" w:defQFormat="0" w:count="376">
     <w:lsdException w:name="Normal" w:qFormat="1"/>
     <w:lsdException w:name="heading 1" w:qFormat="1"/>
     <w:lsdException w:name="heading 2" w:semiHidden="1" w:unhideWhenUsed="1" w:qFormat="1"/>
@@ -1302,6 +1292,50 @@
     <w:lsdException w:name="Subtitle" w:qFormat="1"/>
     <w:lsdException w:name="Strong" w:qFormat="1"/>
     <w:lsdException w:name="Emphasis" w:qFormat="1"/>
+    <w:lsdException w:name="Normal Table" w:semiHidden="1" w:unhideWhenUsed="1"/>
+    <w:lsdException w:name="Table Simple 1" w:semiHidden="1" w:unhideWhenUsed="1"/>
+    <w:lsdException w:name="Table Simple 2" w:semiHidden="1" w:unhideWhenUsed="1"/>
+    <w:lsdException w:name="Table Simple 3" w:semiHidden="1" w:unhideWhenUsed="1"/>
+    <w:lsdException w:name="Table Classic 1" w:semiHidden="1" w:unhideWhenUsed="1"/>
+    <w:lsdException w:name="Table Classic 2" w:semiHidden="1" w:unhideWhenUsed="1"/>
+    <w:lsdException w:name="Table Classic 3" w:semiHidden="1" w:unhideWhenUsed="1"/>
+    <w:lsdException w:name="Table Classic 4" w:semiHidden="1" w:unhideWhenUsed="1"/>
+    <w:lsdException w:name="Table Colorful 1" w:semiHidden="1" w:unhideWhenUsed="1"/>
+    <w:lsdException w:name="Table Colorful 2" w:semiHidden="1" w:unhideWhenUsed="1"/>
+    <w:lsdException w:name="Table Colorful 3" w:semiHidden="1" w:unhideWhenUsed="1"/>
+    <w:lsdException w:name="Table Columns 1" w:semiHidden="1" w:unhideWhenUsed="1"/>
+    <w:lsdException w:name="Table Columns 2" w:semiHidden="1" w:unhideWhenUsed="1"/>
+    <w:lsdException w:name="Table Columns 3" w:semiHidden="1" w:unhideWhenUsed="1"/>
+    <w:lsdException w:name="Table Columns 4" w:semiHidden="1" w:unhideWhenUsed="1"/>
+    <w:lsdException w:name="Table Columns 5" w:semiHidden="1" w:unhideWhenUsed="1"/>
+    <w:lsdException w:name="Table Grid 1" w:semiHidden="1" w:unhideWhenUsed="1"/>
+    <w:lsdException w:name="Table Grid 2" w:semiHidden="1" w:unhideWhenUsed="1"/>
+    <w:lsdException w:name="Table Grid 3" w:semiHidden="1" w:unhideWhenUsed="1"/>
+    <w:lsdException w:name="Table Grid 4" w:semiHidden="1" w:unhideWhenUsed="1"/>
+    <w:lsdException w:name="Table Grid 5" w:semiHidden="1" w:unhideWhenUsed="1"/>
+    <w:lsdException w:name="Table Grid 6" w:semiHidden="1" w:unhideWhenUsed="1"/>
+    <w:lsdException w:name="Table Grid 7" w:semiHidden="1" w:unhideWhenUsed="1"/>
+    <w:lsdException w:name="Table Grid 8" w:semiHidden="1" w:unhideWhenUsed="1"/>
+    <w:lsdException w:name="Table List 1" w:semiHidden="1" w:unhideWhenUsed="1"/>
+    <w:lsdException w:name="Table List 2" w:semiHidden="1" w:unhideWhenUsed="1"/>
+    <w:lsdException w:name="Table List 3" w:semiHidden="1" w:unhideWhenUsed="1"/>
+    <w:lsdException w:name="Table List 4" w:semiHidden="1" w:unhideWhenUsed="1"/>
+    <w:lsdException w:name="Table List 5" w:semiHidden="1" w:unhideWhenUsed="1"/>
+    <w:lsdException w:name="Table List 6" w:semiHidden="1" w:unhideWhenUsed="1"/>
+    <w:lsdException w:name="Table List 7" w:semiHidden="1" w:unhideWhenUsed="1"/>
+    <w:lsdException w:name="Table List 8" w:semiHidden="1" w:unhideWhenUsed="1"/>
+    <w:lsdException w:name="Table 3D effects 1" w:semiHidden="1" w:unhideWhenUsed="1"/>
+    <w:lsdException w:name="Table 3D effects 2" w:semiHidden="1" w:unhideWhenUsed="1"/>
+    <w:lsdException w:name="Table 3D effects 3" w:semiHidden="1" w:unhideWhenUsed="1"/>
+    <w:lsdException w:name="Table Contemporary" w:semiHidden="1" w:unhideWhenUsed="1"/>
+    <w:lsdException w:name="Table Elegant" w:semiHidden="1" w:unhideWhenUsed="1"/>
+    <w:lsdException w:name="Table Professional" w:semiHidden="1" w:unhideWhenUsed="1"/>
+    <w:lsdException w:name="Table Subtle 1" w:semiHidden="1" w:unhideWhenUsed="1"/>
+    <w:lsdException w:name="Table Subtle 2" w:semiHidden="1" w:unhideWhenUsed="1"/>
+    <w:lsdException w:name="Table Web 1" w:semiHidden="1" w:unhideWhenUsed="1"/>
+    <w:lsdException w:name="Table Web 2" w:semiHidden="1" w:unhideWhenUsed="1"/>
+    <w:lsdException w:name="Table Web 3" w:semiHidden="1" w:unhideWhenUsed="1"/>
+    <w:lsdException w:name="Table Theme" w:semiHidden="1" w:unhideWhenUsed="1"/>
     <w:lsdException w:name="Placeholder Text" w:semiHidden="1" w:uiPriority="99"/>
     <w:lsdException w:name="No Spacing" w:uiPriority="1" w:qFormat="1"/>
     <w:lsdException w:name="Light Shading" w:uiPriority="60"/>
@@ -1413,6 +1447,115 @@
     <w:lsdException w:name="Book Title" w:uiPriority="33" w:qFormat="1"/>
     <w:lsdException w:name="Bibliography" w:semiHidden="1" w:uiPriority="37" w:unhideWhenUsed="1"/>
     <w:lsdException w:name="TOC Heading" w:semiHidden="1" w:uiPriority="39" w:unhideWhenUsed="1" w:qFormat="1"/>
+    <w:lsdException w:name="Plain Table 1" w:uiPriority="41"/>
+    <w:lsdException w:name="Plain Table 2" w:uiPriority="42"/>
+    <w:lsdException w:name="Plain Table 3" w:uiPriority="43"/>
+    <w:lsdException w:name="Plain Table 4" w:uiPriority="44"/>
+    <w:lsdException w:name="Plain Table 5" w:uiPriority="45"/>
+    <w:lsdException w:name="Grid Table Light" w:uiPriority="40"/>
+    <w:lsdException w:name="Grid Table 1 Light" w:uiPriority="46"/>
+    <w:lsdException w:name="Grid Table 2" w:uiPriority="47"/>
+    <w:lsdException w:name="Grid Table 3" w:uiPriority="48"/>
+    <w:lsdException w:name="Grid Table 4" w:uiPriority="49"/>
+    <w:lsdException w:name="Grid Table 5 Dark" w:uiPriority="50"/>
+    <w:lsdException w:name="Grid Table 6 Colorful" w:uiPriority="51"/>
+    <w:lsdException w:name="Grid Table 7 Colorful" w:uiPriority="52"/>
+    <w:lsdException w:name="Grid Table 1 Light Accent 1" w:uiPriority="46"/>
+    <w:lsdException w:name="Grid Table 2 Accent 1" w:uiPriority="47"/>
+    <w:lsdException w:name="Grid Table 3 Accent 1" w:uiPriority="48"/>
+    <w:lsdException w:name="Grid Table 4 Accent 1" w:uiPriority="49"/>
+    <w:lsdException w:name="Grid Table 5 Dark Accent 1" w:uiPriority="50"/>
+    <w:lsdException w:name="Grid Table 6 Colorful Accent 1" w:uiPriority="51"/>
+    <w:lsdException w:name="Grid Table 7 Colorful Accent 1" w:uiPriority="52"/>
+    <w:lsdException w:name="Grid Table 1 Light Accent 2" w:uiPriority="46"/>
+    <w:lsdException w:name="Grid Table 2 Accent 2" w:uiPriority="47"/>
+    <w:lsdException w:name="Grid Table 3 Accent 2" w:uiPriority="48"/>
+    <w:lsdException w:name="Grid Table 4 Accent 2" w:uiPriority="49"/>
+    <w:lsdException w:name="Grid Table 5 Dark Accent 2" w:uiPriority="50"/>
+    <w:lsdException w:name="Grid Table 6 Colorful Accent 2" w:uiPriority="51"/>
+    <w:lsdException w:name="Grid Table 7 Colorful Accent 2" w:uiPriority="52"/>
+    <w:lsdException w:name="Grid Table 1 Light Accent 3" w:uiPriority="46"/>
+    <w:lsdException w:name="Grid Table 2 Accent 3" w:uiPriority="47"/>
+    <w:lsdException w:name="Grid Table 3 Accent 3" w:uiPriority="48"/>
+    <w:lsdException w:name="Grid Table 4 Accent 3" w:uiPriority="49"/>
+    <w:lsdException w:name="Grid Table 5 Dark Accent 3" w:uiPriority="50"/>
+    <w:lsdException w:name="Grid Table 6 Colorful Accent 3" w:uiPriority="51"/>
+    <w:lsdException w:name="Grid Table 7 Colorful Accent 3" w:uiPriority="52"/>
+    <w:lsdException w:name="Grid Table 1 Light Accent 4" w:uiPriority="46"/>
+    <w:lsdException w:name="Grid Table 2 Accent 4" w:uiPriority="47"/>
+    <w:lsdException w:name="Grid Table 3 Accent 4" w:uiPriority="48"/>
+    <w:lsdException w:name="Grid Table 4 Accent 4" w:uiPriority="49"/>
+    <w:lsdException w:name="Grid Table 5 Dark Accent 4" w:uiPriority="50"/>
+    <w:lsdException w:name="Grid Table 6 Colorful Accent 4" w:uiPriority="51"/>
+    <w:lsdException w:name="Grid Table 7 Colorful Accent 4" w:uiPriority="52"/>
+    <w:lsdException w:name="Grid Table 1 Light Accent 5" w:uiPriority="46"/>
+    <w:lsdException w:name="Grid Table 2 Accent 5" w:uiPriority="47"/>
+    <w:lsdException w:name="Grid Table 3 Accent 5" w:uiPriority="48"/>
+    <w:lsdException w:name="Grid Table 4 Accent 5" w:uiPriority="49"/>
+    <w:lsdException w:name="Grid Table 5 Dark Accent 5" w:uiPriority="50"/>
+    <w:lsdException w:name="Grid Table 6 Colorful Accent 5" w:uiPriority="51"/>
+    <w:lsdException w:name="Grid Table 7 Colorful Accent 5" w:uiPriority="52"/>
+    <w:lsdException w:name="Grid Table 1 Light Accent 6" w:uiPriority="46"/>
+    <w:lsdException w:name="Grid Table 2 Accent 6" w:uiPriority="47"/>
+    <w:lsdException w:name="Grid Table 3 Accent 6" w:uiPriority="48"/>
+    <w:lsdException w:name="Grid Table 4 Accent 6" w:uiPriority="49"/>
+    <w:lsdException w:name="Grid Table 5 Dark Accent 6" w:uiPriority="50"/>
+    <w:lsdException w:name="Grid Table 6 Colorful Accent 6" w:uiPriority="51"/>
+    <w:lsdException w:name="Grid Table 7 Colorful Accent 6" w:uiPriority="52"/>
+    <w:lsdException w:name="List Table 1 Light" w:uiPriority="46"/>
+    <w:lsdException w:name="List Table 2" w:uiPriority="47"/>
+    <w:lsdException w:name="List Table 3" w:uiPriority="48"/>
+    <w:lsdException w:name="List Table 4" w:uiPriority="49"/>
+    <w:lsdException w:name="List Table 5 Dark" w:uiPriority="50"/>
+    <w:lsdException w:name="List Table 6 Colorful" w:uiPriority="51"/>
+    <w:lsdException w:name="List Table 7 Colorful" w:uiPriority="52"/>
+    <w:lsdException w:name="List Table 1 Light Accent 1" w:uiPriority="46"/>
+    <w:lsdException w:name="List Table 2 Accent 1" w:uiPriority="47"/>
+    <w:lsdException w:name="List Table 3 Accent 1" w:uiPriority="48"/>
+    <w:lsdException w:name="List Table 4 Accent 1" w:uiPriority="49"/>
+    <w:lsdException w:name="List Table 5 Dark Accent 1" w:uiPriority="50"/>
+    <w:lsdException w:name="List Table 6 Colorful Accent 1" w:uiPriority="51"/>
+    <w:lsdException w:name="List Table 7 Colorful Accent 1" w:uiPriority="52"/>
+    <w:lsdException w:name="List Table 1 Light Accent 2" w:uiPriority="46"/>
+    <w:lsdException w:name="List Table 2 Accent 2" w:uiPriority="47"/>
+    <w:lsdException w:name="List Table 3 Accent 2" w:uiPriority="48"/>
+    <w:lsdException w:name="List Table 4 Accent 2" w:uiPriority="49"/>
+    <w:lsdException w:name="List Table 5 Dark Accent 2" w:uiPriority="50"/>
+    <w:lsdException w:name="List Table 6 Colorful Accent 2" w:uiPriority="51"/>
+    <w:lsdException w:name="List Table 7 Colorful Accent 2" w:uiPriority="52"/>
+    <w:lsdException w:name="List Table 1 Light Accent 3" w:uiPriority="46"/>
+    <w:lsdException w:name="List Table 2 Accent 3" w:uiPriority="47"/>
+    <w:lsdException w:name="List Table 3 Accent 3" w:uiPriority="48"/>
+    <w:lsdException w:name="List Table 4 Accent 3" w:uiPriority="49"/>
+    <w:lsdException w:name="List Table 5 Dark Accent 3" w:uiPriority="50"/>
+    <w:lsdException w:name="List Table 6 Colorful Accent 3" w:uiPriority="51"/>
+    <w:lsdException w:name="List Table 7 Colorful Accent 3" w:uiPriority="52"/>
+    <w:lsdException w:name="List Table 1 Light Accent 4" w:uiPriority="46"/>
+    <w:lsdException w:name="List Table 2 Accent 4" w:uiPriority="47"/>
+    <w:lsdException w:name="List Table 3 Accent 4" w:uiPriority="48"/>
+    <w:lsdException w:name="List Table 4 Accent 4" w:uiPriority="49"/>
+    <w:lsdException w:name="List Table 5 Dark Accent 4" w:uiPriority="50"/>
+    <w:lsdException w:name="List Table 6 Colorful Accent 4" w:uiPriority="51"/>
+    <w:lsdException w:name="List Table 7 Colorful Accent 4" w:uiPriority="52"/>
+    <w:lsdException w:name="List Table 1 Light Accent 5" w:uiPriority="46"/>
+    <w:lsdException w:name="List Table 2 Accent 5" w:uiPriority="47"/>
+    <w:lsdException w:name="List Table 3 Accent 5" w:uiPriority="48"/>
+    <w:lsdException w:name="List Table 4 Accent 5" w:uiPriority="49"/>
+    <w:lsdException w:name="List Table 5 Dark Accent 5" w:uiPriority="50"/>
+    <w:lsdException w:name="List Table 6 Colorful Accent 5" w:uiPriority="51"/>
+    <w:lsdException w:name="List Table 7 Colorful Accent 5" w:uiPriority="52"/>
+    <w:lsdException w:name="List Table 1 Light Accent 6" w:uiPriority="46"/>
+    <w:lsdException w:name="List Table 2 Accent 6" w:uiPriority="47"/>
+    <w:lsdException w:name="List Table 3 Accent 6" w:uiPriority="48"/>
+    <w:lsdException w:name="List Table 4 Accent 6" w:uiPriority="49"/>
+    <w:lsdException w:name="List Table 5 Dark Accent 6" w:uiPriority="50"/>
+    <w:lsdException w:name="List Table 6 Colorful Accent 6" w:uiPriority="51"/>
+    <w:lsdException w:name="List Table 7 Colorful Accent 6" w:uiPriority="52"/>
+    <w:lsdException w:name="Mention" w:semiHidden="1" w:uiPriority="99" w:unhideWhenUsed="1"/>
+    <w:lsdException w:name="Smart Hyperlink" w:semiHidden="1" w:uiPriority="99" w:unhideWhenUsed="1"/>
+    <w:lsdException w:name="Hashtag" w:semiHidden="1" w:uiPriority="99" w:unhideWhenUsed="1"/>
+    <w:lsdException w:name="Unresolved Mention" w:semiHidden="1" w:uiPriority="99" w:unhideWhenUsed="1"/>
+    <w:lsdException w:name="Smart Link" w:semiHidden="1" w:uiPriority="99" w:unhideWhenUsed="1"/>
   </w:latentStyles>
   <w:style w:type="paragraph" w:default="1" w:styleId="Normal">
     <w:name w:val="Normal"/>
@@ -1488,7 +1631,6 @@
     <w:uiPriority w:val="99"/>
     <w:semiHidden/>
     <w:unhideWhenUsed/>
-    <w:qFormat/>
     <w:tblPr>
       <w:tblInd w:w="0" w:type="dxa"/>
       <w:tblCellMar>
